--- a/students/Bogachev_Tim/Лаба 3/Лаба 3.docx
+++ b/students/Bogachev_Tim/Лаба 3/Лаба 3.docx
@@ -18,6 +18,15 @@
           <w:sz w:val="32"/>
           <w:szCs w:val="32"/>
         </w:rPr>
+        <w:t>5</w:t>
+      </w:r>
+      <w:r>
+        <w:rPr>
+          <w:b/>
+          <w:bCs/>
+          <w:sz w:val="32"/>
+          <w:szCs w:val="32"/>
+        </w:rPr>
         <w:t>Лабораторная работа №3</w:t>
       </w:r>
     </w:p>
@@ -468,7 +477,6 @@
           <w:rFonts w:asciiTheme="minorHAnsi" w:hAnsiTheme="minorHAnsi" w:cstheme="minorHAnsi"/>
           <w:sz w:val="23"/>
           <w:szCs w:val="23"/>
-          <w:lang w:val="en-US"/>
         </w:rPr>
       </w:pPr>
       <w:r>
@@ -484,7 +492,6 @@
           <w:rFonts w:asciiTheme="minorHAnsi" w:hAnsiTheme="minorHAnsi" w:cstheme="minorHAnsi"/>
           <w:sz w:val="23"/>
           <w:szCs w:val="23"/>
-          <w:lang w:val="en-US"/>
         </w:rPr>
         <w:t>:</w:t>
       </w:r>
@@ -1351,15 +1358,13 @@
           <w:rFonts w:cstheme="minorHAnsi"/>
           <w:sz w:val="16"/>
           <w:szCs w:val="16"/>
-          <w:lang w:val="en-US"/>
-        </w:rPr>
-      </w:pPr>
-      <w:r>
-        <w:rPr>
-          <w:rFonts w:cstheme="minorHAnsi"/>
-          <w:sz w:val="16"/>
-          <w:szCs w:val="16"/>
-          <w:lang w:val="en-US"/>
+        </w:rPr>
+      </w:pPr>
+      <w:r>
+        <w:rPr>
+          <w:rFonts w:cstheme="minorHAnsi"/>
+          <w:sz w:val="16"/>
+          <w:szCs w:val="16"/>
         </w:rPr>
         <w:t>(5,5,'Мертвые души',250, 150);</w:t>
       </w:r>
@@ -1509,7 +1514,6 @@
         <w:ind w:firstLine="709"/>
         <w:rPr>
           <w:rFonts w:cstheme="minorHAnsi"/>
-          <w:lang w:val="en-US"/>
         </w:rPr>
       </w:pPr>
       <w:r>
@@ -1523,17 +1527,23 @@
           <w:rFonts w:cstheme="minorHAnsi"/>
           <w:lang w:val="en-US"/>
         </w:rPr>
-        <w:t>UPDATE.</w:t>
-      </w:r>
-    </w:p>
-    <w:p>
-      <w:r>
-        <w:rPr>
-          <w:lang w:val="en-US"/>
-        </w:rPr>
         <w:t>UPDATE</w:t>
       </w:r>
       <w:r>
+        <w:rPr>
+          <w:rFonts w:cstheme="minorHAnsi"/>
+        </w:rPr>
+        <w:t>.</w:t>
+      </w:r>
+    </w:p>
+    <w:p>
+      <w:r>
+        <w:rPr>
+          <w:lang w:val="en-US"/>
+        </w:rPr>
+        <w:t>UPDATE</w:t>
+      </w:r>
+      <w:r>
         <w:t xml:space="preserve"> </w:t>
       </w:r>
       <w:r>
@@ -1655,6 +1665,11 @@
       <w:proofErr w:type="spellEnd"/>
     </w:p>
     <w:p>
+      <w:pPr>
+        <w:rPr>
+          <w:lang w:val="en-US"/>
+        </w:rPr>
+      </w:pPr>
       <w:r>
         <w:rPr>
           <w:noProof/>
@@ -1726,30 +1741,735 @@
         </w:drawing>
       </w:r>
     </w:p>
+    <w:p>
+      <w:pPr>
+        <w:rPr>
+          <w:lang w:val="en-US"/>
+        </w:rPr>
+      </w:pPr>
+    </w:p>
+    <w:p>
+      <w:pPr>
+        <w:rPr>
+          <w:lang w:val="en-US"/>
+        </w:rPr>
+      </w:pPr>
+    </w:p>
+    <w:p>
+      <w:pPr>
+        <w:rPr>
+          <w:lang w:val="en-US"/>
+        </w:rPr>
+      </w:pPr>
+    </w:p>
+    <w:p>
+      <w:pPr>
+        <w:rPr>
+          <w:lang w:val="en-US"/>
+        </w:rPr>
+      </w:pPr>
+    </w:p>
+    <w:p>
+      <w:pPr>
+        <w:rPr>
+          <w:lang w:val="en-US"/>
+        </w:rPr>
+      </w:pPr>
+    </w:p>
+    <w:p>
+      <w:pPr>
+        <w:rPr>
+          <w:lang w:val="en-US"/>
+        </w:rPr>
+      </w:pPr>
+    </w:p>
+    <w:p>
+      <w:pPr>
+        <w:rPr>
+          <w:lang w:val="en-US"/>
+        </w:rPr>
+      </w:pPr>
+    </w:p>
+    <w:p>
+      <w:pPr>
+        <w:rPr>
+          <w:lang w:val="en-US"/>
+        </w:rPr>
+      </w:pPr>
+    </w:p>
+    <w:p>
+      <w:pPr>
+        <w:rPr>
+          <w:lang w:val="en-US"/>
+        </w:rPr>
+      </w:pPr>
+    </w:p>
+    <w:p>
+      <w:pPr>
+        <w:ind w:left="2124" w:firstLine="708"/>
+        <w:rPr>
+          <w:lang w:val="en-US"/>
+        </w:rPr>
+      </w:pPr>
+      <w:r>
+        <w:t>Рисунок</w:t>
+      </w:r>
+      <w:r>
+        <w:rPr>
+          <w:lang w:val="en-US"/>
+        </w:rPr>
+        <w:t xml:space="preserve"> 3 – </w:t>
+      </w:r>
+      <w:r>
+        <w:t>Изменение</w:t>
+      </w:r>
+      <w:r>
+        <w:rPr>
+          <w:lang w:val="en-US"/>
+        </w:rPr>
+        <w:t xml:space="preserve"> </w:t>
+      </w:r>
+      <w:r>
+        <w:t>столбца</w:t>
+      </w:r>
+      <w:r>
+        <w:rPr>
+          <w:lang w:val="en-US"/>
+        </w:rPr>
+        <w:t xml:space="preserve"> </w:t>
+      </w:r>
+      <w:r>
+        <w:rPr>
+          <w:lang w:val="en-US"/>
+        </w:rPr>
+        <w:t>price.</w:t>
+      </w:r>
+    </w:p>
+    <w:p>
+      <w:pPr>
+        <w:ind w:left="2124" w:firstLine="708"/>
+        <w:rPr>
+          <w:lang w:val="en-US"/>
+        </w:rPr>
+      </w:pPr>
+    </w:p>
+    <w:p>
+      <w:pPr>
+        <w:ind w:firstLine="709"/>
+      </w:pPr>
+      <w:r>
+        <w:t>Шаг 3. Внести данные из одной таблицы в другую.</w:t>
+      </w:r>
+    </w:p>
+    <w:p>
+      <w:r>
+        <w:t>Для выполнения данного шага, создам отдельно две таблицы и одну из них заполню.</w:t>
+      </w:r>
+    </w:p>
+    <w:p>
+      <w:pPr>
+        <w:rPr>
+          <w:lang w:val="en-US"/>
+        </w:rPr>
+      </w:pPr>
+      <w:r>
+        <w:t>Имя</w:t>
+      </w:r>
+      <w:r>
+        <w:rPr>
+          <w:lang w:val="en-US"/>
+        </w:rPr>
+        <w:t xml:space="preserve"> </w:t>
+      </w:r>
+      <w:r>
+        <w:t>таблиц</w:t>
+      </w:r>
+      <w:r>
+        <w:rPr>
+          <w:lang w:val="en-US"/>
+        </w:rPr>
+        <w:t>: book_library_1</w:t>
+      </w:r>
+      <w:r>
+        <w:rPr>
+          <w:lang w:val="en-US"/>
+        </w:rPr>
+        <w:t xml:space="preserve"> </w:t>
+      </w:r>
+      <w:r>
+        <w:t>и</w:t>
+      </w:r>
+      <w:r>
+        <w:rPr>
+          <w:lang w:val="en-US"/>
+        </w:rPr>
+        <w:t xml:space="preserve"> book_library_</w:t>
+      </w:r>
+      <w:r>
+        <w:rPr>
+          <w:lang w:val="en-US"/>
+        </w:rPr>
+        <w:t>2</w:t>
+      </w:r>
+    </w:p>
+    <w:p>
+      <w:pPr>
+        <w:rPr>
+          <w:lang w:val="en-US"/>
+        </w:rPr>
+      </w:pPr>
+      <w:r>
+        <w:t>Имя</w:t>
+      </w:r>
+      <w:r>
+        <w:rPr>
+          <w:lang w:val="en-US"/>
+        </w:rPr>
+        <w:t xml:space="preserve"> </w:t>
+      </w:r>
+      <w:proofErr w:type="gramStart"/>
+      <w:r>
+        <w:t>столбцов</w:t>
+      </w:r>
+      <w:r>
+        <w:rPr>
+          <w:lang w:val="en-US"/>
+        </w:rPr>
+        <w:t xml:space="preserve"> </w:t>
+      </w:r>
+      <w:r>
+        <w:rPr>
+          <w:lang w:val="en-US"/>
+        </w:rPr>
+        <w:t>:</w:t>
+      </w:r>
+      <w:proofErr w:type="gramEnd"/>
+      <w:r>
+        <w:rPr>
+          <w:lang w:val="en-US"/>
+        </w:rPr>
+        <w:t xml:space="preserve"> </w:t>
+      </w:r>
+      <w:proofErr w:type="spellStart"/>
+      <w:r>
+        <w:rPr>
+          <w:lang w:val="en-US"/>
+        </w:rPr>
+        <w:t>id,addres</w:t>
+      </w:r>
+      <w:proofErr w:type="spellEnd"/>
+      <w:r>
+        <w:rPr>
+          <w:lang w:val="en-US"/>
+        </w:rPr>
+        <w:t xml:space="preserve">, </w:t>
+      </w:r>
+      <w:proofErr w:type="spellStart"/>
+      <w:r>
+        <w:rPr>
+          <w:lang w:val="en-US"/>
+        </w:rPr>
+        <w:t>shelf_number</w:t>
+      </w:r>
+      <w:proofErr w:type="spellEnd"/>
+      <w:r>
+        <w:rPr>
+          <w:lang w:val="en-US"/>
+        </w:rPr>
+        <w:t xml:space="preserve">, </w:t>
+      </w:r>
+      <w:proofErr w:type="spellStart"/>
+      <w:r>
+        <w:rPr>
+          <w:lang w:val="en-US"/>
+        </w:rPr>
+        <w:t>name_book</w:t>
+      </w:r>
+      <w:proofErr w:type="spellEnd"/>
+      <w:r>
+        <w:rPr>
+          <w:lang w:val="en-US"/>
+        </w:rPr>
+        <w:t xml:space="preserve"> </w:t>
+      </w:r>
+    </w:p>
     <w:p/>
     <w:p/>
-    <w:p/>
-    <w:p/>
-    <w:p/>
-    <w:p/>
-    <w:p/>
-    <w:p/>
-    <w:p/>
-    <w:p>
-      <w:pPr>
-        <w:ind w:left="2124" w:firstLine="708"/>
-      </w:pPr>
-      <w:r>
-        <w:t xml:space="preserve">Рисунок 3 – Изменение столбца </w:t>
-      </w:r>
-      <w:r>
-        <w:rPr>
-          <w:lang w:val="en-US"/>
-        </w:rPr>
-        <w:t>price.</w:t>
-      </w:r>
+    <w:p>
+      <w:r>
+        <w:lastRenderedPageBreak/>
+        <w:t>Код создания</w:t>
+      </w:r>
+      <w:r>
+        <w:t xml:space="preserve"> </w:t>
+      </w:r>
+      <w:r>
+        <w:rPr>
+          <w:lang w:val="en-US"/>
+        </w:rPr>
+        <w:t>book</w:t>
+      </w:r>
+      <w:r>
+        <w:t>_</w:t>
+      </w:r>
+      <w:r>
+        <w:rPr>
+          <w:lang w:val="en-US"/>
+        </w:rPr>
+        <w:t>library</w:t>
+      </w:r>
+      <w:r>
+        <w:t xml:space="preserve">_1 </w:t>
+      </w:r>
+      <w:r>
+        <w:t>и 2</w:t>
+      </w:r>
+      <w:r>
+        <w:t>:</w:t>
+      </w:r>
+    </w:p>
+    <w:p>
+      <w:pPr>
+        <w:spacing w:after="0" w:line="240" w:lineRule="auto"/>
+        <w:rPr>
+          <w:sz w:val="16"/>
+          <w:szCs w:val="16"/>
+          <w:lang w:val="en-US"/>
+        </w:rPr>
+      </w:pPr>
+      <w:r>
+        <w:rPr>
+          <w:sz w:val="16"/>
+          <w:szCs w:val="16"/>
+          <w:lang w:val="en-US"/>
+        </w:rPr>
+        <w:t>create table book_library_1</w:t>
+      </w:r>
+    </w:p>
+    <w:p>
+      <w:pPr>
+        <w:spacing w:after="0" w:line="240" w:lineRule="auto"/>
+        <w:rPr>
+          <w:sz w:val="16"/>
+          <w:szCs w:val="16"/>
+          <w:lang w:val="en-US"/>
+        </w:rPr>
+      </w:pPr>
+      <w:r>
+        <w:rPr>
+          <w:sz w:val="16"/>
+          <w:szCs w:val="16"/>
+          <w:lang w:val="en-US"/>
+        </w:rPr>
+        <w:t>(</w:t>
+      </w:r>
+    </w:p>
+    <w:p>
+      <w:pPr>
+        <w:spacing w:after="0" w:line="240" w:lineRule="auto"/>
+        <w:rPr>
+          <w:sz w:val="16"/>
+          <w:szCs w:val="16"/>
+          <w:lang w:val="en-US"/>
+        </w:rPr>
+      </w:pPr>
+      <w:r>
+        <w:rPr>
+          <w:sz w:val="16"/>
+          <w:szCs w:val="16"/>
+          <w:lang w:val="en-US"/>
+        </w:rPr>
+        <w:tab/>
+        <w:t>id integer primary key,</w:t>
+      </w:r>
+    </w:p>
+    <w:p>
+      <w:pPr>
+        <w:spacing w:after="0" w:line="240" w:lineRule="auto"/>
+        <w:rPr>
+          <w:sz w:val="16"/>
+          <w:szCs w:val="16"/>
+          <w:lang w:val="en-US"/>
+        </w:rPr>
+      </w:pPr>
+      <w:r>
+        <w:rPr>
+          <w:sz w:val="16"/>
+          <w:szCs w:val="16"/>
+          <w:lang w:val="en-US"/>
+        </w:rPr>
+        <w:tab/>
+      </w:r>
+      <w:proofErr w:type="spellStart"/>
+      <w:r>
+        <w:rPr>
+          <w:sz w:val="16"/>
+          <w:szCs w:val="16"/>
+          <w:lang w:val="en-US"/>
+        </w:rPr>
+        <w:t>addres</w:t>
+      </w:r>
+      <w:proofErr w:type="spellEnd"/>
+      <w:r>
+        <w:rPr>
+          <w:sz w:val="16"/>
+          <w:szCs w:val="16"/>
+          <w:lang w:val="en-US"/>
+        </w:rPr>
+        <w:t xml:space="preserve"> </w:t>
+      </w:r>
+      <w:proofErr w:type="gramStart"/>
+      <w:r>
+        <w:rPr>
+          <w:sz w:val="16"/>
+          <w:szCs w:val="16"/>
+          <w:lang w:val="en-US"/>
+        </w:rPr>
+        <w:t>varchar(</w:t>
+      </w:r>
+      <w:proofErr w:type="gramEnd"/>
+      <w:r>
+        <w:rPr>
+          <w:sz w:val="16"/>
+          <w:szCs w:val="16"/>
+          <w:lang w:val="en-US"/>
+        </w:rPr>
+        <w:t>30),</w:t>
+      </w:r>
+    </w:p>
+    <w:p>
+      <w:pPr>
+        <w:spacing w:after="0" w:line="240" w:lineRule="auto"/>
+        <w:rPr>
+          <w:sz w:val="16"/>
+          <w:szCs w:val="16"/>
+          <w:lang w:val="en-US"/>
+        </w:rPr>
+      </w:pPr>
+      <w:r>
+        <w:rPr>
+          <w:sz w:val="16"/>
+          <w:szCs w:val="16"/>
+          <w:lang w:val="en-US"/>
+        </w:rPr>
+        <w:tab/>
+      </w:r>
+      <w:proofErr w:type="spellStart"/>
+      <w:r>
+        <w:rPr>
+          <w:sz w:val="16"/>
+          <w:szCs w:val="16"/>
+          <w:lang w:val="en-US"/>
+        </w:rPr>
+        <w:t>shelf_number</w:t>
+      </w:r>
+      <w:proofErr w:type="spellEnd"/>
+      <w:r>
+        <w:rPr>
+          <w:sz w:val="16"/>
+          <w:szCs w:val="16"/>
+          <w:lang w:val="en-US"/>
+        </w:rPr>
+        <w:t xml:space="preserve"> integer,</w:t>
+      </w:r>
+    </w:p>
+    <w:p>
+      <w:pPr>
+        <w:spacing w:after="0" w:line="240" w:lineRule="auto"/>
+        <w:rPr>
+          <w:sz w:val="16"/>
+          <w:szCs w:val="16"/>
+          <w:lang w:val="en-US"/>
+        </w:rPr>
+      </w:pPr>
+      <w:r>
+        <w:rPr>
+          <w:sz w:val="16"/>
+          <w:szCs w:val="16"/>
+          <w:lang w:val="en-US"/>
+        </w:rPr>
+        <w:tab/>
+      </w:r>
+      <w:proofErr w:type="spellStart"/>
+      <w:r>
+        <w:rPr>
+          <w:sz w:val="16"/>
+          <w:szCs w:val="16"/>
+          <w:lang w:val="en-US"/>
+        </w:rPr>
+        <w:t>name_book</w:t>
+      </w:r>
+      <w:proofErr w:type="spellEnd"/>
+      <w:r>
+        <w:rPr>
+          <w:sz w:val="16"/>
+          <w:szCs w:val="16"/>
+          <w:lang w:val="en-US"/>
+        </w:rPr>
+        <w:t xml:space="preserve"> </w:t>
+      </w:r>
+      <w:proofErr w:type="gramStart"/>
+      <w:r>
+        <w:rPr>
+          <w:sz w:val="16"/>
+          <w:szCs w:val="16"/>
+          <w:lang w:val="en-US"/>
+        </w:rPr>
+        <w:t>varchar(</w:t>
+      </w:r>
+      <w:proofErr w:type="gramEnd"/>
+      <w:r>
+        <w:rPr>
+          <w:sz w:val="16"/>
+          <w:szCs w:val="16"/>
+          <w:lang w:val="en-US"/>
+        </w:rPr>
+        <w:t>30)</w:t>
+      </w:r>
+    </w:p>
+    <w:p>
+      <w:pPr>
+        <w:spacing w:after="0" w:line="240" w:lineRule="auto"/>
+        <w:rPr>
+          <w:sz w:val="16"/>
+          <w:szCs w:val="16"/>
+          <w:lang w:val="en-US"/>
+        </w:rPr>
+      </w:pPr>
+      <w:r>
+        <w:rPr>
+          <w:sz w:val="16"/>
+          <w:szCs w:val="16"/>
+          <w:lang w:val="en-US"/>
+        </w:rPr>
+        <w:t>);</w:t>
+      </w:r>
+    </w:p>
+    <w:p>
+      <w:pPr>
+        <w:spacing w:after="0" w:line="240" w:lineRule="auto"/>
+        <w:rPr>
+          <w:sz w:val="16"/>
+          <w:szCs w:val="16"/>
+          <w:lang w:val="en-US"/>
+        </w:rPr>
+      </w:pPr>
       <w:bookmarkStart w:id="0" w:name="_GoBack"/>
       <w:bookmarkEnd w:id="0"/>
+    </w:p>
+    <w:p>
+      <w:pPr>
+        <w:spacing w:after="0" w:line="240" w:lineRule="auto"/>
+        <w:rPr>
+          <w:sz w:val="16"/>
+          <w:szCs w:val="16"/>
+          <w:lang w:val="en-US"/>
+        </w:rPr>
+      </w:pPr>
+      <w:r>
+        <w:rPr>
+          <w:sz w:val="16"/>
+          <w:szCs w:val="16"/>
+          <w:lang w:val="en-US"/>
+        </w:rPr>
+        <w:t>create table book_library_2</w:t>
+      </w:r>
+    </w:p>
+    <w:p>
+      <w:pPr>
+        <w:spacing w:after="0" w:line="240" w:lineRule="auto"/>
+        <w:rPr>
+          <w:sz w:val="16"/>
+          <w:szCs w:val="16"/>
+          <w:lang w:val="en-US"/>
+        </w:rPr>
+      </w:pPr>
+      <w:r>
+        <w:rPr>
+          <w:sz w:val="16"/>
+          <w:szCs w:val="16"/>
+          <w:lang w:val="en-US"/>
+        </w:rPr>
+        <w:t>(</w:t>
+      </w:r>
+    </w:p>
+    <w:p>
+      <w:pPr>
+        <w:spacing w:after="0" w:line="240" w:lineRule="auto"/>
+        <w:rPr>
+          <w:sz w:val="16"/>
+          <w:szCs w:val="16"/>
+          <w:lang w:val="en-US"/>
+        </w:rPr>
+      </w:pPr>
+      <w:r>
+        <w:rPr>
+          <w:sz w:val="16"/>
+          <w:szCs w:val="16"/>
+          <w:lang w:val="en-US"/>
+        </w:rPr>
+        <w:tab/>
+        <w:t>id integer primary key,</w:t>
+      </w:r>
+    </w:p>
+    <w:p>
+      <w:pPr>
+        <w:spacing w:after="0" w:line="240" w:lineRule="auto"/>
+        <w:rPr>
+          <w:sz w:val="16"/>
+          <w:szCs w:val="16"/>
+          <w:lang w:val="en-US"/>
+        </w:rPr>
+      </w:pPr>
+      <w:r>
+        <w:rPr>
+          <w:sz w:val="16"/>
+          <w:szCs w:val="16"/>
+          <w:lang w:val="en-US"/>
+        </w:rPr>
+        <w:tab/>
+      </w:r>
+      <w:proofErr w:type="spellStart"/>
+      <w:r>
+        <w:rPr>
+          <w:sz w:val="16"/>
+          <w:szCs w:val="16"/>
+          <w:lang w:val="en-US"/>
+        </w:rPr>
+        <w:t>addres</w:t>
+      </w:r>
+      <w:proofErr w:type="spellEnd"/>
+      <w:r>
+        <w:rPr>
+          <w:sz w:val="16"/>
+          <w:szCs w:val="16"/>
+          <w:lang w:val="en-US"/>
+        </w:rPr>
+        <w:t xml:space="preserve"> </w:t>
+      </w:r>
+      <w:proofErr w:type="gramStart"/>
+      <w:r>
+        <w:rPr>
+          <w:sz w:val="16"/>
+          <w:szCs w:val="16"/>
+          <w:lang w:val="en-US"/>
+        </w:rPr>
+        <w:t>varchar(</w:t>
+      </w:r>
+      <w:proofErr w:type="gramEnd"/>
+      <w:r>
+        <w:rPr>
+          <w:sz w:val="16"/>
+          <w:szCs w:val="16"/>
+          <w:lang w:val="en-US"/>
+        </w:rPr>
+        <w:t>30),</w:t>
+      </w:r>
+    </w:p>
+    <w:p>
+      <w:pPr>
+        <w:spacing w:after="0" w:line="240" w:lineRule="auto"/>
+        <w:rPr>
+          <w:sz w:val="16"/>
+          <w:szCs w:val="16"/>
+          <w:lang w:val="en-US"/>
+        </w:rPr>
+      </w:pPr>
+      <w:r>
+        <w:rPr>
+          <w:sz w:val="16"/>
+          <w:szCs w:val="16"/>
+          <w:lang w:val="en-US"/>
+        </w:rPr>
+        <w:tab/>
+      </w:r>
+      <w:proofErr w:type="spellStart"/>
+      <w:r>
+        <w:rPr>
+          <w:sz w:val="16"/>
+          <w:szCs w:val="16"/>
+          <w:lang w:val="en-US"/>
+        </w:rPr>
+        <w:t>shelf_number</w:t>
+      </w:r>
+      <w:proofErr w:type="spellEnd"/>
+      <w:r>
+        <w:rPr>
+          <w:sz w:val="16"/>
+          <w:szCs w:val="16"/>
+          <w:lang w:val="en-US"/>
+        </w:rPr>
+        <w:t xml:space="preserve"> integer,</w:t>
+      </w:r>
+    </w:p>
+    <w:p>
+      <w:pPr>
+        <w:spacing w:after="0" w:line="240" w:lineRule="auto"/>
+        <w:rPr>
+          <w:sz w:val="16"/>
+          <w:szCs w:val="16"/>
+        </w:rPr>
+      </w:pPr>
+      <w:r>
+        <w:rPr>
+          <w:sz w:val="16"/>
+          <w:szCs w:val="16"/>
+          <w:lang w:val="en-US"/>
+        </w:rPr>
+        <w:tab/>
+      </w:r>
+      <w:proofErr w:type="spellStart"/>
+      <w:r>
+        <w:rPr>
+          <w:sz w:val="16"/>
+          <w:szCs w:val="16"/>
+          <w:lang w:val="en-US"/>
+        </w:rPr>
+        <w:t>name_book</w:t>
+      </w:r>
+      <w:proofErr w:type="spellEnd"/>
+      <w:r>
+        <w:rPr>
+          <w:sz w:val="16"/>
+          <w:szCs w:val="16"/>
+          <w:lang w:val="en-US"/>
+        </w:rPr>
+        <w:t xml:space="preserve"> </w:t>
+      </w:r>
+      <w:proofErr w:type="gramStart"/>
+      <w:r>
+        <w:rPr>
+          <w:sz w:val="16"/>
+          <w:szCs w:val="16"/>
+          <w:lang w:val="en-US"/>
+        </w:rPr>
+        <w:t>varchar(</w:t>
+      </w:r>
+      <w:proofErr w:type="gramEnd"/>
+      <w:r>
+        <w:rPr>
+          <w:sz w:val="16"/>
+          <w:szCs w:val="16"/>
+          <w:lang w:val="en-US"/>
+        </w:rPr>
+        <w:t>30)</w:t>
+      </w:r>
+    </w:p>
+    <w:p>
+      <w:pPr>
+        <w:spacing w:after="0" w:line="240" w:lineRule="auto"/>
+        <w:rPr>
+          <w:sz w:val="16"/>
+          <w:szCs w:val="16"/>
+        </w:rPr>
+      </w:pPr>
+      <w:r>
+        <w:rPr>
+          <w:sz w:val="16"/>
+          <w:szCs w:val="16"/>
+        </w:rPr>
+        <w:t>);</w:t>
+      </w:r>
     </w:p>
     <w:sectPr>
       <w:pgSz w:w="11906" w:h="17338"/>
